--- a/法令ファイル/がん登録等の推進に関する法律施行規則/がん登録等の推進に関する法律施行規則（平成二十七年厚生労働省令第百三十七号）.docx
+++ b/法令ファイル/がん登録等の推進に関する法律施行規則/がん登録等の推進に関する法律施行規則（平成二十七年厚生労働省令第百三十七号）.docx
@@ -72,69 +72,45 @@
     </w:p>
     <w:p>
       <w:pPr>
-        <w:pStyle w:val="Heading6"/>
+        <w:pStyle w:val="ListBullet"/>
         <w:ind w:left="880"/>
       </w:pPr>
       <w:r>
         <w:t>一</w:t>
-      </w:r>
-    </w:p>
-    <w:p>
-      <w:pPr>
-        <w:ind w:left="880"/>
-      </w:pPr>
-      <w:r>
+        <w:br/>
         <w:t>原発部位</w:t>
       </w:r>
     </w:p>
     <w:p>
       <w:pPr>
-        <w:pStyle w:val="Heading6"/>
+        <w:pStyle w:val="ListBullet"/>
         <w:ind w:left="880"/>
       </w:pPr>
       <w:r>
         <w:t>二</w:t>
-      </w:r>
-    </w:p>
-    <w:p>
-      <w:pPr>
-        <w:ind w:left="880"/>
-      </w:pPr>
-      <w:r>
+        <w:br/>
         <w:t>細胞型又は組織型</w:t>
       </w:r>
     </w:p>
     <w:p>
       <w:pPr>
-        <w:pStyle w:val="Heading6"/>
+        <w:pStyle w:val="ListBullet"/>
         <w:ind w:left="880"/>
       </w:pPr>
       <w:r>
         <w:t>三</w:t>
-      </w:r>
-    </w:p>
-    <w:p>
-      <w:pPr>
-        <w:ind w:left="880"/>
-      </w:pPr>
-      <w:r>
+        <w:br/>
         <w:t>性状</w:t>
       </w:r>
     </w:p>
     <w:p>
       <w:pPr>
-        <w:pStyle w:val="Heading6"/>
+        <w:pStyle w:val="ListBullet"/>
         <w:ind w:left="880"/>
       </w:pPr>
       <w:r>
         <w:t>四</w:t>
-      </w:r>
-    </w:p>
-    <w:p>
-      <w:pPr>
-        <w:ind w:left="880"/>
-      </w:pPr>
-      <w:r>
+        <w:br/>
         <w:t>異型度、分化度又は表現型</w:t>
       </w:r>
     </w:p>
@@ -166,69 +142,45 @@
     </w:p>
     <w:p>
       <w:pPr>
-        <w:pStyle w:val="Heading6"/>
+        <w:pStyle w:val="ListBullet"/>
         <w:ind w:left="880"/>
       </w:pPr>
       <w:r>
         <w:t>一</w:t>
-      </w:r>
-    </w:p>
-    <w:p>
-      <w:pPr>
-        <w:ind w:left="880"/>
-      </w:pPr>
-      <w:r>
+        <w:br/>
         <w:t>がん検診又は健康診査</w:t>
       </w:r>
     </w:p>
     <w:p>
       <w:pPr>
-        <w:pStyle w:val="Heading6"/>
+        <w:pStyle w:val="ListBullet"/>
         <w:ind w:left="880"/>
       </w:pPr>
       <w:r>
         <w:t>二</w:t>
-      </w:r>
-    </w:p>
-    <w:p>
-      <w:pPr>
-        <w:ind w:left="880"/>
-      </w:pPr>
-      <w:r>
+        <w:br/>
         <w:t>当該がん以外のがんを含む疾病の診療</w:t>
       </w:r>
     </w:p>
     <w:p>
       <w:pPr>
-        <w:pStyle w:val="Heading6"/>
+        <w:pStyle w:val="ListBullet"/>
         <w:ind w:left="880"/>
       </w:pPr>
       <w:r>
         <w:t>三</w:t>
-      </w:r>
-    </w:p>
-    <w:p>
-      <w:pPr>
-        <w:ind w:left="880"/>
-      </w:pPr>
-      <w:r>
+        <w:br/>
         <w:t>死体の解剖</w:t>
       </w:r>
     </w:p>
     <w:p>
       <w:pPr>
-        <w:pStyle w:val="Heading6"/>
+        <w:pStyle w:val="ListBullet"/>
         <w:ind w:left="880"/>
       </w:pPr>
       <w:r>
         <w:t>四</w:t>
-      </w:r>
-    </w:p>
-    <w:p>
-      <w:pPr>
-        <w:ind w:left="880"/>
-      </w:pPr>
-      <w:r>
+        <w:br/>
         <w:t>前三号に掲げるもののほか、当該がんを発見するに至った事項</w:t>
       </w:r>
     </w:p>
@@ -247,86 +199,56 @@
     </w:p>
     <w:p>
       <w:pPr>
-        <w:pStyle w:val="Heading6"/>
+        <w:pStyle w:val="ListBullet"/>
         <w:ind w:left="880"/>
       </w:pPr>
       <w:r>
         <w:t>一</w:t>
-      </w:r>
-    </w:p>
-    <w:p>
-      <w:pPr>
-        <w:ind w:left="880"/>
-      </w:pPr>
-      <w:r>
+        <w:br/>
         <w:t>手術（第四号に掲げるものを除く。）</w:t>
       </w:r>
     </w:p>
     <w:p>
       <w:pPr>
-        <w:pStyle w:val="Heading6"/>
+        <w:pStyle w:val="ListBullet"/>
         <w:ind w:left="880"/>
       </w:pPr>
       <w:r>
         <w:t>二</w:t>
-      </w:r>
-    </w:p>
-    <w:p>
-      <w:pPr>
-        <w:ind w:left="880"/>
-      </w:pPr>
-      <w:r>
+        <w:br/>
         <w:t>放射線療法</w:t>
       </w:r>
     </w:p>
     <w:p>
       <w:pPr>
-        <w:pStyle w:val="Heading6"/>
+        <w:pStyle w:val="ListBullet"/>
         <w:ind w:left="880"/>
       </w:pPr>
       <w:r>
         <w:t>三</w:t>
-      </w:r>
-    </w:p>
-    <w:p>
-      <w:pPr>
-        <w:ind w:left="880"/>
-      </w:pPr>
-      <w:r>
+        <w:br/>
         <w:t>化学療法（次号に掲げるものを除く。）</w:t>
       </w:r>
     </w:p>
     <w:p>
       <w:pPr>
-        <w:pStyle w:val="Heading6"/>
+        <w:pStyle w:val="ListBullet"/>
         <w:ind w:left="880"/>
       </w:pPr>
       <w:r>
         <w:t>四</w:t>
-      </w:r>
-    </w:p>
-    <w:p>
-      <w:pPr>
-        <w:ind w:left="880"/>
-      </w:pPr>
-      <w:r>
+        <w:br/>
         <w:t>内分泌療法</w:t>
       </w:r>
     </w:p>
     <w:p>
       <w:pPr>
-        <w:pStyle w:val="Heading6"/>
+        <w:pStyle w:val="ListBullet"/>
         <w:ind w:left="880"/>
       </w:pPr>
       <w:r>
         <w:t>五</w:t>
-      </w:r>
-    </w:p>
-    <w:p>
-      <w:pPr>
-        <w:ind w:left="880"/>
-      </w:pPr>
-      <w:r>
+        <w:br/>
         <w:t>前各号に掲げるもののほか、当該がんの治療のために行われたもの</w:t>
       </w:r>
     </w:p>
@@ -345,35 +267,23 @@
     </w:p>
     <w:p>
       <w:pPr>
-        <w:pStyle w:val="Heading6"/>
+        <w:pStyle w:val="ListBullet"/>
         <w:ind w:left="880"/>
       </w:pPr>
       <w:r>
         <w:t>一</w:t>
-      </w:r>
-    </w:p>
-    <w:p>
-      <w:pPr>
-        <w:ind w:left="880"/>
-      </w:pPr>
-      <w:r>
+        <w:br/>
         <w:t>第二条に定めるがんの発生が確定した日を都道府県知事に届け出た病院等の名称その他の当該病院等を識別するための情報</w:t>
       </w:r>
     </w:p>
     <w:p>
       <w:pPr>
-        <w:pStyle w:val="Heading6"/>
+        <w:pStyle w:val="ListBullet"/>
         <w:ind w:left="880"/>
       </w:pPr>
       <w:r>
         <w:t>二</w:t>
-      </w:r>
-    </w:p>
-    <w:p>
-      <w:pPr>
-        <w:ind w:left="880"/>
-      </w:pPr>
-      <w:r>
+        <w:br/>
         <w:t>当該がんに係る初回の治療（当該がんについて複数の病院等において治療が行われたことにより、病院等における初回の治療が複数ある場合にあっては、最も早い日に行われた初回の治療）を行った病院等の名称その他の当該病院等を識別するための情報</w:t>
       </w:r>
     </w:p>
@@ -388,6 +298,8 @@
     <w:p>
       <w:r>
         <w:t>法第五条第一項第九号の厚生労働省令で定める日は、法第十二条第一項に規定する全国がん登録情報等について死亡者情報票（法第十一条第一項に規定する死亡者情報票をいう。以下同じ。）と照合を行った結果その死亡が確認されない者については、当該照合を行った死亡者情報票のうち最も遅い日に死亡した者に係る死亡者情報票に記載された年の十二月三十一日とする。</w:t>
+        <w:br/>
+        <w:t>ただし、全国がん登録情報等と死亡者情報票との照合を行う前にあっては、当該者に係る第十二条に定める日のうち最も遅い日とする。</w:t>
       </w:r>
     </w:p>
     <w:p>
@@ -422,103 +334,67 @@
     </w:p>
     <w:p>
       <w:pPr>
-        <w:pStyle w:val="Heading6"/>
+        <w:pStyle w:val="ListBullet"/>
         <w:ind w:left="880"/>
       </w:pPr>
       <w:r>
         <w:t>一</w:t>
-      </w:r>
-    </w:p>
-    <w:p>
-      <w:pPr>
-        <w:ind w:left="880"/>
-      </w:pPr>
-      <w:r>
+        <w:br/>
         <w:t>厚生労働大臣ががんに罹患した者を識別するために当該者に付した番号</w:t>
       </w:r>
     </w:p>
     <w:p>
       <w:pPr>
-        <w:pStyle w:val="Heading6"/>
+        <w:pStyle w:val="ListBullet"/>
         <w:ind w:left="880"/>
       </w:pPr>
       <w:r>
         <w:t>二</w:t>
-      </w:r>
-    </w:p>
-    <w:p>
-      <w:pPr>
-        <w:ind w:left="880"/>
-      </w:pPr>
-      <w:r>
+        <w:br/>
         <w:t>厚生労働大臣ががんに罹患した者の当該がんを識別するために当該がんに付した番号（当該がんに罹患した者が複数のがんに罹患した場合にあっては、当該罹患の順を識別するために当該複数のがんに付した番号を含む。）</w:t>
       </w:r>
     </w:p>
     <w:p>
       <w:pPr>
-        <w:pStyle w:val="Heading6"/>
+        <w:pStyle w:val="ListBullet"/>
         <w:ind w:left="880"/>
       </w:pPr>
       <w:r>
         <w:t>三</w:t>
-      </w:r>
-    </w:p>
-    <w:p>
-      <w:pPr>
-        <w:ind w:left="880"/>
-      </w:pPr>
-      <w:r>
+        <w:br/>
         <w:t>病院等ががんに罹患した者の診療録に付した番号</w:t>
       </w:r>
     </w:p>
     <w:p>
       <w:pPr>
-        <w:pStyle w:val="Heading6"/>
+        <w:pStyle w:val="ListBullet"/>
         <w:ind w:left="880"/>
       </w:pPr>
       <w:r>
         <w:t>四</w:t>
-      </w:r>
-    </w:p>
-    <w:p>
-      <w:pPr>
-        <w:ind w:left="880"/>
-      </w:pPr>
-      <w:r>
+        <w:br/>
         <w:t>病院等におけるがんの初回の診断の根拠となった診断方法</w:t>
       </w:r>
     </w:p>
     <w:p>
       <w:pPr>
-        <w:pStyle w:val="Heading6"/>
+        <w:pStyle w:val="ListBullet"/>
         <w:ind w:left="880"/>
       </w:pPr>
       <w:r>
         <w:t>五</w:t>
-      </w:r>
-    </w:p>
-    <w:p>
-      <w:pPr>
-        <w:ind w:left="880"/>
-      </w:pPr>
-      <w:r>
+        <w:br/>
         <w:t>病院等が治療を行ったがんについて、当該病院等が初回の診断を行う以前に当該がんの診断を行った病院等の有無</w:t>
       </w:r>
     </w:p>
     <w:p>
       <w:pPr>
-        <w:pStyle w:val="Heading6"/>
+        <w:pStyle w:val="ListBullet"/>
         <w:ind w:left="880"/>
       </w:pPr>
       <w:r>
         <w:t>六</w:t>
-      </w:r>
-    </w:p>
-    <w:p>
-      <w:pPr>
-        <w:ind w:left="880"/>
-      </w:pPr>
-      <w:r>
+        <w:br/>
         <w:t>病院等が治療を行ったがんについて、当該病院等が初回の治療を行う以前に当該がんの治療を行った病院等の有無</w:t>
       </w:r>
     </w:p>
@@ -576,69 +452,45 @@
     </w:p>
     <w:p>
       <w:pPr>
-        <w:pStyle w:val="Heading6"/>
+        <w:pStyle w:val="ListBullet"/>
         <w:ind w:left="880"/>
       </w:pPr>
       <w:r>
         <w:t>一</w:t>
-      </w:r>
-    </w:p>
-    <w:p>
-      <w:pPr>
-        <w:ind w:left="880"/>
-      </w:pPr>
-      <w:r>
+        <w:br/>
         <w:t>当該病院等ががんに罹患した者の診療録に付した番号</w:t>
       </w:r>
     </w:p>
     <w:p>
       <w:pPr>
-        <w:pStyle w:val="Heading6"/>
+        <w:pStyle w:val="ListBullet"/>
         <w:ind w:left="880"/>
       </w:pPr>
       <w:r>
         <w:t>二</w:t>
-      </w:r>
-    </w:p>
-    <w:p>
-      <w:pPr>
-        <w:ind w:left="880"/>
-      </w:pPr>
-      <w:r>
+        <w:br/>
         <w:t>当該病院等におけるがんの初回の診断の根拠となった診断方法</w:t>
       </w:r>
     </w:p>
     <w:p>
       <w:pPr>
-        <w:pStyle w:val="Heading6"/>
+        <w:pStyle w:val="ListBullet"/>
         <w:ind w:left="880"/>
       </w:pPr>
       <w:r>
         <w:t>三</w:t>
-      </w:r>
-    </w:p>
-    <w:p>
-      <w:pPr>
-        <w:ind w:left="880"/>
-      </w:pPr>
-      <w:r>
+        <w:br/>
         <w:t>当該病院等が治療を行ったがんについて、当該病院等が初回の診断を行う以前に当該がんの診断を行った病院等の有無</w:t>
       </w:r>
     </w:p>
     <w:p>
       <w:pPr>
-        <w:pStyle w:val="Heading6"/>
+        <w:pStyle w:val="ListBullet"/>
         <w:ind w:left="880"/>
       </w:pPr>
       <w:r>
         <w:t>四</w:t>
-      </w:r>
-    </w:p>
-    <w:p>
-      <w:pPr>
-        <w:ind w:left="880"/>
-      </w:pPr>
-      <w:r>
+        <w:br/>
         <w:t>当該病院等が治療を行ったがんについて、当該病院等が初回の治療を行う以前に当該がんの治療を行った病院等の有無</w:t>
       </w:r>
     </w:p>
@@ -696,52 +548,34 @@
     </w:p>
     <w:p>
       <w:pPr>
-        <w:pStyle w:val="Heading6"/>
+        <w:pStyle w:val="ListBullet"/>
         <w:ind w:left="880"/>
       </w:pPr>
       <w:r>
         <w:t>一</w:t>
-      </w:r>
-    </w:p>
-    <w:p>
-      <w:pPr>
-        <w:ind w:left="880"/>
-      </w:pPr>
-      <w:r>
+        <w:br/>
         <w:t>がんに罹患した者の氏名その他の法第六条第一項第一号に規定する事項</w:t>
       </w:r>
     </w:p>
     <w:p>
       <w:pPr>
-        <w:pStyle w:val="Heading6"/>
+        <w:pStyle w:val="ListBullet"/>
         <w:ind w:left="880"/>
       </w:pPr>
       <w:r>
         <w:t>二</w:t>
-      </w:r>
-    </w:p>
-    <w:p>
-      <w:pPr>
-        <w:ind w:left="880"/>
-      </w:pPr>
-      <w:r>
+        <w:br/>
         <w:t>がんの種類</w:t>
       </w:r>
     </w:p>
     <w:p>
       <w:pPr>
-        <w:pStyle w:val="Heading6"/>
+        <w:pStyle w:val="ListBullet"/>
         <w:ind w:left="880"/>
       </w:pPr>
       <w:r>
         <w:t>三</w:t>
-      </w:r>
-    </w:p>
-    <w:p>
-      <w:pPr>
-        <w:ind w:left="880"/>
-      </w:pPr>
-      <w:r>
+        <w:br/>
         <w:t>法第六条第一項第二号、第八号及び第九号に規定する事項</w:t>
       </w:r>
     </w:p>
@@ -777,35 +611,23 @@
     </w:p>
     <w:p>
       <w:pPr>
-        <w:pStyle w:val="Heading6"/>
+        <w:pStyle w:val="ListBullet"/>
         <w:ind w:left="880"/>
       </w:pPr>
       <w:r>
         <w:t>一</w:t>
-      </w:r>
-    </w:p>
-    <w:p>
-      <w:pPr>
-        <w:ind w:left="880"/>
-      </w:pPr>
-      <w:r>
+        <w:br/>
         <w:t>死亡診断書の作成に係る病院若しくは診療所その他の施設の名称及び所在地又は医師の住所地</w:t>
       </w:r>
     </w:p>
     <w:p>
       <w:pPr>
-        <w:pStyle w:val="Heading6"/>
+        <w:pStyle w:val="ListBullet"/>
         <w:ind w:left="880"/>
       </w:pPr>
       <w:r>
         <w:t>二</w:t>
-      </w:r>
-    </w:p>
-    <w:p>
-      <w:pPr>
-        <w:ind w:left="880"/>
-      </w:pPr>
-      <w:r>
+        <w:br/>
         <w:t>当該死亡者新規がん情報に係る死亡者の氏名、性別、生年月日及び住所並びに当該死亡者の死亡した日及び死亡の原因</w:t>
       </w:r>
     </w:p>
@@ -824,52 +646,34 @@
     </w:p>
     <w:p>
       <w:pPr>
-        <w:pStyle w:val="Heading6"/>
+        <w:pStyle w:val="ListBullet"/>
         <w:ind w:left="880"/>
       </w:pPr>
       <w:r>
         <w:t>一</w:t>
-      </w:r>
-    </w:p>
-    <w:p>
-      <w:pPr>
-        <w:ind w:left="880"/>
-      </w:pPr>
-      <w:r>
+        <w:br/>
         <w:t>公益財団法人放射線影響協会（昭和三十五年九月三十日に財団法人放射線影響協会という名称で設立された法人をいう。）</w:t>
       </w:r>
     </w:p>
     <w:p>
       <w:pPr>
-        <w:pStyle w:val="Heading6"/>
+        <w:pStyle w:val="ListBullet"/>
         <w:ind w:left="880"/>
       </w:pPr>
       <w:r>
         <w:t>二</w:t>
-      </w:r>
-    </w:p>
-    <w:p>
-      <w:pPr>
-        <w:ind w:left="880"/>
-      </w:pPr>
-      <w:r>
+        <w:br/>
         <w:t>公益財団法人放射線影響研究所（昭和五十年四月一日に財団法人放射線影響研究所という名称で設立された法人をいう。）</w:t>
       </w:r>
     </w:p>
     <w:p>
       <w:pPr>
-        <w:pStyle w:val="Heading6"/>
+        <w:pStyle w:val="ListBullet"/>
         <w:ind w:left="880"/>
       </w:pPr>
       <w:r>
         <w:t>三</w:t>
-      </w:r>
-    </w:p>
-    <w:p>
-      <w:pPr>
-        <w:ind w:left="880"/>
-      </w:pPr>
-      <w:r>
+        <w:br/>
         <w:t>福島復興再生特別措置法（平成二十四年法律第二十五号）第四十九条の規定に基づき、福島県が行う健康管理調査の委託を受けた者</w:t>
       </w:r>
     </w:p>
@@ -987,86 +791,56 @@
     </w:p>
     <w:p>
       <w:pPr>
-        <w:pStyle w:val="Heading6"/>
+        <w:pStyle w:val="ListBullet"/>
         <w:ind w:left="880"/>
       </w:pPr>
       <w:r>
         <w:t>一</w:t>
-      </w:r>
-    </w:p>
-    <w:p>
-      <w:pPr>
-        <w:ind w:left="880"/>
-      </w:pPr>
-      <w:r>
+        <w:br/>
         <w:t>当該申請を行うがんに係る調査研究の代表者の氏名、生年月日及び住所</w:t>
       </w:r>
     </w:p>
     <w:p>
       <w:pPr>
-        <w:pStyle w:val="Heading6"/>
+        <w:pStyle w:val="ListBullet"/>
         <w:ind w:left="880"/>
       </w:pPr>
       <w:r>
         <w:t>二</w:t>
-      </w:r>
-    </w:p>
-    <w:p>
-      <w:pPr>
-        <w:ind w:left="880"/>
-      </w:pPr>
-      <w:r>
+        <w:br/>
         <w:t>当該申請を行うがんに係る調査研究の実施期間</w:t>
       </w:r>
     </w:p>
     <w:p>
       <w:pPr>
-        <w:pStyle w:val="Heading6"/>
+        <w:pStyle w:val="ListBullet"/>
         <w:ind w:left="880"/>
       </w:pPr>
       <w:r>
         <w:t>三</w:t>
-      </w:r>
-    </w:p>
-    <w:p>
-      <w:pPr>
-        <w:ind w:left="880"/>
-      </w:pPr>
-      <w:r>
+        <w:br/>
         <w:t>当該申請を行うがんに係る調査研究の対象者の範囲及び数</w:t>
       </w:r>
     </w:p>
     <w:p>
       <w:pPr>
-        <w:pStyle w:val="Heading6"/>
+        <w:pStyle w:val="ListBullet"/>
         <w:ind w:left="880"/>
       </w:pPr>
       <w:r>
         <w:t>四</w:t>
-      </w:r>
-    </w:p>
-    <w:p>
-      <w:pPr>
-        <w:ind w:left="880"/>
-      </w:pPr>
-      <w:r>
+        <w:br/>
         <w:t>法第二十一条第三項第四号又は第八項第四号の同意を得ることが令附則第二条第三項第一号又は同項第二号イ若しくはロのいずれに該当するかの別及びその理由</w:t>
       </w:r>
     </w:p>
     <w:p>
       <w:pPr>
-        <w:pStyle w:val="Heading6"/>
+        <w:pStyle w:val="ListBullet"/>
         <w:ind w:left="880"/>
       </w:pPr>
       <w:r>
         <w:t>五</w:t>
-      </w:r>
-    </w:p>
-    <w:p>
-      <w:pPr>
-        <w:ind w:left="880"/>
-      </w:pPr>
-      <w:r>
+        <w:br/>
         <w:t>前各号に掲げるもののほか、必要な事項</w:t>
       </w:r>
     </w:p>
@@ -1107,7 +881,7 @@
     </w:pPr>
     <w:r>
       <w:tab/>
-      <w:t>WeGov v0.1 - FTS141</w:t>
+      <w:t>WeGov v0.2 - FTS141</w:t>
     </w:r>
   </w:p>
 </w:ftr>
